--- a/documentation/microsoft_word_format/setup_sensor_notifications.docx
+++ b/documentation/microsoft_word_format/setup_sensor_notifications.docx
@@ -23,16 +23,7 @@
         <w:t xml:space="preserve"> </w:t>
       </w:r>
       <w:r>
-        <w:t xml:space="preserve">if a sensor value is either below a pre-set minimum value or above </w:t>
-      </w:r>
-      <w:r>
-        <w:t>a pre-set m</w:t>
-      </w:r>
-      <w:r>
-        <w:t>aximum</w:t>
-      </w:r>
-      <w:r>
-        <w:t xml:space="preserve"> value</w:t>
+        <w:t>if a sensor value is either below a pre-set minimum value or above a pre-set maximum value</w:t>
       </w:r>
       <w:r>
         <w:t>.</w:t>
@@ -54,16 +45,16 @@
           <w:noProof/>
         </w:rPr>
         <w:drawing>
-          <wp:anchor distT="0" distB="0" distL="114300" distR="114300" simplePos="0" relativeHeight="251658240" behindDoc="0" locked="0" layoutInCell="1" allowOverlap="1" wp14:anchorId="6834E79B" wp14:editId="7BEAA23B">
+          <wp:anchor distT="0" distB="0" distL="114300" distR="114300" simplePos="0" relativeHeight="251658240" behindDoc="0" locked="0" layoutInCell="1" allowOverlap="1" wp14:anchorId="6834E79B" wp14:editId="57A2F01A">
             <wp:simplePos x="0" y="0"/>
             <wp:positionH relativeFrom="margin">
-              <wp:align>left</wp:align>
+              <wp:align>right</wp:align>
             </wp:positionH>
             <wp:positionV relativeFrom="paragraph">
-              <wp:posOffset>5080</wp:posOffset>
+              <wp:posOffset>501650</wp:posOffset>
             </wp:positionV>
-            <wp:extent cx="3714750" cy="3810000"/>
-            <wp:effectExtent l="0" t="0" r="0" b="0"/>
+            <wp:extent cx="3310255" cy="1912620"/>
+            <wp:effectExtent l="0" t="0" r="4445" b="0"/>
             <wp:wrapSquare wrapText="bothSides"/>
             <wp:docPr id="3" name="Picture 3"/>
             <wp:cNvGraphicFramePr>
@@ -91,7 +82,7 @@
                   <pic:spPr>
                     <a:xfrm>
                       <a:off x="0" y="0"/>
-                      <a:ext cx="3714750" cy="3810000"/>
+                      <a:ext cx="3310255" cy="1912620"/>
                     </a:xfrm>
                     <a:prstGeom prst="rect">
                       <a:avLst/>
@@ -109,37 +100,103 @@
           </wp:anchor>
         </w:drawing>
       </w:r>
+      <w:r>
+        <w:rPr>
+          <w:noProof/>
+        </w:rPr>
+        <w:drawing>
+          <wp:anchor distT="0" distB="0" distL="114300" distR="114300" simplePos="0" relativeHeight="251662336" behindDoc="0" locked="0" layoutInCell="1" allowOverlap="1" wp14:anchorId="2871F568" wp14:editId="21A88026">
+            <wp:simplePos x="0" y="0"/>
+            <wp:positionH relativeFrom="margin">
+              <wp:align>left</wp:align>
+            </wp:positionH>
+            <wp:positionV relativeFrom="paragraph">
+              <wp:posOffset>6350</wp:posOffset>
+            </wp:positionV>
+            <wp:extent cx="2247900" cy="2279650"/>
+            <wp:effectExtent l="0" t="0" r="0" b="6350"/>
+            <wp:wrapSquare wrapText="bothSides"/>
+            <wp:docPr id="1" name="Picture 1"/>
+            <wp:cNvGraphicFramePr>
+              <a:graphicFrameLocks xmlns:a="http://schemas.openxmlformats.org/drawingml/2006/main" noChangeAspect="1"/>
+            </wp:cNvGraphicFramePr>
+            <a:graphic xmlns:a="http://schemas.openxmlformats.org/drawingml/2006/main">
+              <a:graphicData uri="http://schemas.openxmlformats.org/drawingml/2006/picture">
+                <pic:pic xmlns:pic="http://schemas.openxmlformats.org/drawingml/2006/picture">
+                  <pic:nvPicPr>
+                    <pic:cNvPr id="1" name="Picture 1"/>
+                    <pic:cNvPicPr/>
+                  </pic:nvPicPr>
+                  <pic:blipFill>
+                    <a:blip r:embed="rId10">
+                      <a:extLst>
+                        <a:ext uri="{28A0092B-C50C-407E-A947-70E740481C1C}">
+                          <a14:useLocalDpi xmlns:a14="http://schemas.microsoft.com/office/drawing/2010/main" val="0"/>
+                        </a:ext>
+                      </a:extLst>
+                    </a:blip>
+                    <a:stretch>
+                      <a:fillRect/>
+                    </a:stretch>
+                  </pic:blipFill>
+                  <pic:spPr>
+                    <a:xfrm>
+                      <a:off x="0" y="0"/>
+                      <a:ext cx="2254910" cy="2287238"/>
+                    </a:xfrm>
+                    <a:prstGeom prst="rect">
+                      <a:avLst/>
+                    </a:prstGeom>
+                  </pic:spPr>
+                </pic:pic>
+              </a:graphicData>
+            </a:graphic>
+            <wp14:sizeRelH relativeFrom="margin">
+              <wp14:pctWidth>0</wp14:pctWidth>
+            </wp14:sizeRelH>
+            <wp14:sizeRelV relativeFrom="margin">
+              <wp14:pctHeight>0</wp14:pctHeight>
+            </wp14:sizeRelV>
+          </wp:anchor>
+        </w:drawing>
+      </w:r>
+      <w:r>
+        <w:t>S</w:t>
+      </w:r>
+      <w:r>
+        <w:t xml:space="preserve">elect ‘System </w:t>
+      </w:r>
+      <w:r>
+        <w:t>Configuration</w:t>
+      </w:r>
+      <w:r>
+        <w:t>’ from the Settings dropdown list, then click the ‘</w:t>
+      </w:r>
+      <w:r>
+        <w:t>Sensor Limits</w:t>
+      </w:r>
+      <w:r>
+        <w:t>’ button.</w:t>
+      </w:r>
     </w:p>
     <w:p>
       <w:r>
-        <w:t>Go to Settings</w:t>
-      </w:r>
-      <w:r>
-        <w:t>/System Configuration and click on the Sensor Limits menu option.</w:t>
+        <w:t>.</w:t>
       </w:r>
     </w:p>
-    <w:p/>
-    <w:p/>
-    <w:p/>
-    <w:p/>
-    <w:p/>
-    <w:p/>
-    <w:p/>
-    <w:p/>
-    <w:p/>
     <w:p>
       <w:r>
         <w:rPr>
           <w:noProof/>
         </w:rPr>
         <w:drawing>
-          <wp:anchor distT="0" distB="0" distL="114300" distR="114300" simplePos="0" relativeHeight="251659264" behindDoc="0" locked="0" layoutInCell="1" allowOverlap="1" wp14:anchorId="782F4CFF" wp14:editId="5290E453">
+          <wp:anchor distT="0" distB="0" distL="114300" distR="114300" simplePos="0" relativeHeight="251659264" behindDoc="0" locked="0" layoutInCell="1" allowOverlap="1" wp14:anchorId="782F4CFF" wp14:editId="7F1C24FE">
             <wp:simplePos x="0" y="0"/>
             <wp:positionH relativeFrom="margin">
               <wp:align>right</wp:align>
             </wp:positionH>
             <wp:positionV relativeFrom="paragraph">
-              <wp:posOffset>207010</wp:posOffset>
+              <wp:posOffset>141605</wp:posOffset>
             </wp:positionV>
             <wp:extent cx="3703320" cy="1699618"/>
             <wp:effectExtent l="0" t="0" r="0" b="0"/>
@@ -156,7 +213,7 @@
                     <pic:cNvPicPr/>
                   </pic:nvPicPr>
                   <pic:blipFill>
-                    <a:blip r:embed="rId10">
+                    <a:blip r:embed="rId11">
                       <a:extLst>
                         <a:ext uri="{28A0092B-C50C-407E-A947-70E740481C1C}">
                           <a14:useLocalDpi xmlns:a14="http://schemas.microsoft.com/office/drawing/2010/main" val="0"/>
@@ -183,30 +240,28 @@
         </w:drawing>
       </w:r>
     </w:p>
+    <w:p/>
+    <w:p/>
     <w:p>
       <w:r>
         <w:t>If no Sensor limits have been defined, then click on the ‘Add Sensor Limits’ button.</w:t>
       </w:r>
     </w:p>
-    <w:p>
-      <w:r>
-        <w:br w:type="page"/>
-      </w:r>
-    </w:p>
+    <w:p/>
+    <w:p/>
     <w:p>
       <w:r>
         <w:rPr>
           <w:noProof/>
         </w:rPr>
-        <w:lastRenderedPageBreak/>
         <w:drawing>
-          <wp:anchor distT="0" distB="0" distL="114300" distR="114300" simplePos="0" relativeHeight="251660288" behindDoc="0" locked="0" layoutInCell="1" allowOverlap="1" wp14:anchorId="7F2973DA" wp14:editId="4D71EAED">
+          <wp:anchor distT="0" distB="0" distL="114300" distR="114300" simplePos="0" relativeHeight="251660288" behindDoc="0" locked="0" layoutInCell="1" allowOverlap="1" wp14:anchorId="7F2973DA" wp14:editId="0E0A3FF2">
             <wp:simplePos x="0" y="0"/>
             <wp:positionH relativeFrom="margin">
               <wp:align>left</wp:align>
             </wp:positionH>
             <wp:positionV relativeFrom="paragraph">
-              <wp:posOffset>10795</wp:posOffset>
+              <wp:posOffset>73025</wp:posOffset>
             </wp:positionV>
             <wp:extent cx="3485515" cy="2385060"/>
             <wp:effectExtent l="0" t="0" r="635" b="0"/>
@@ -223,7 +278,7 @@
                     <pic:cNvPicPr/>
                   </pic:nvPicPr>
                   <pic:blipFill>
-                    <a:blip r:embed="rId11">
+                    <a:blip r:embed="rId12">
                       <a:extLst>
                         <a:ext uri="{28A0092B-C50C-407E-A947-70E740481C1C}">
                           <a14:useLocalDpi xmlns:a14="http://schemas.microsoft.com/office/drawing/2010/main" val="0"/>
@@ -336,6 +391,7 @@
         <w:rPr>
           <w:noProof/>
         </w:rPr>
+        <w:lastRenderedPageBreak/>
         <w:drawing>
           <wp:anchor distT="0" distB="0" distL="114300" distR="114300" simplePos="0" relativeHeight="251661312" behindDoc="0" locked="0" layoutInCell="1" allowOverlap="1" wp14:anchorId="6A3FDC19" wp14:editId="6102696A">
             <wp:simplePos x="0" y="0"/>
@@ -360,7 +416,7 @@
                     <pic:cNvPicPr/>
                   </pic:nvPicPr>
                   <pic:blipFill>
-                    <a:blip r:embed="rId12">
+                    <a:blip r:embed="rId13">
                       <a:extLst>
                         <a:ext uri="{28A0092B-C50C-407E-A947-70E740481C1C}">
                           <a14:useLocalDpi xmlns:a14="http://schemas.microsoft.com/office/drawing/2010/main" val="0"/>
@@ -406,13 +462,7 @@
         <w:t>Any defined sensor limits can be shown from</w:t>
       </w:r>
       <w:r>
-        <w:t xml:space="preserve"> </w:t>
-      </w:r>
-      <w:r>
-        <w:t>Settings/System Configuration and click on the Sensor Limits menu option</w:t>
-      </w:r>
-      <w:r>
-        <w:t>.</w:t>
+        <w:t xml:space="preserve"> Settings/System Configuration and click on the Sensor Limits menu option.</w:t>
       </w:r>
     </w:p>
     <w:p>
@@ -481,9 +531,9 @@
     <w:p/>
     <w:p/>
     <w:sectPr>
-      <w:footerReference w:type="default" r:id="rId13"/>
-      <w:headerReference w:type="first" r:id="rId14"/>
-      <w:footerReference w:type="first" r:id="rId15"/>
+      <w:footerReference w:type="default" r:id="rId14"/>
+      <w:headerReference w:type="first" r:id="rId15"/>
+      <w:footerReference w:type="first" r:id="rId16"/>
       <w:pgSz w:w="11906" w:h="16838"/>
       <w:pgMar w:top="1440" w:right="1440" w:bottom="1134" w:left="1440" w:header="709" w:footer="709" w:gutter="0"/>
       <w:pgNumType w:start="1"/>
